--- a/Level II/Formulas.docx
+++ b/Level II/Formulas.docx
@@ -17,11 +17,6 @@
       </w:r>
     </w:p>
     <w:p>
-      <w:pPr>
-        <w:rPr>
-          <w:rFonts w:hint="eastAsia"/>
-        </w:rPr>
-      </w:pPr>
       <w:r>
         <w:rPr>
           <w:rFonts w:hint="eastAsia"/>
@@ -773,80 +768,59 @@
     <w:p>
       <w:pPr>
         <w:rPr>
+          <w:rFonts w:ascii="Calibri" w:hAnsi="Calibri"/>
+          <w:highlight w:val="yellow"/>
+        </w:rPr>
+      </w:pPr>
+    </w:p>
+    <w:p>
+      <w:pPr>
+        <w:rPr>
+          <w:rFonts w:ascii="Calibri" w:hAnsi="Calibri"/>
+          <w:highlight w:val="yellow"/>
+        </w:rPr>
+      </w:pPr>
+      <w:r>
+        <w:rPr>
           <w:rFonts w:ascii="Calibri" w:hAnsi="Calibri" w:hint="eastAsia"/>
           <w:highlight w:val="yellow"/>
         </w:rPr>
-      </w:pPr>
-    </w:p>
-    <w:p>
-      <w:pPr>
+        <w:t>检验相关系数的显著性，使用</w:t>
+      </w:r>
+      <w:r>
+        <w:rPr>
+          <w:rFonts w:ascii="Calibri" w:hAnsi="Calibri" w:hint="eastAsia"/>
+          <w:highlight w:val="yellow"/>
+        </w:rPr>
+        <w:t>z</w:t>
+      </w:r>
+      <w:r>
+        <w:rPr>
+          <w:rFonts w:ascii="Calibri" w:hAnsi="Calibri" w:hint="eastAsia"/>
+          <w:highlight w:val="yellow"/>
+        </w:rPr>
+        <w:t>检验（样本数大于</w:t>
+      </w:r>
+      <w:r>
+        <w:rPr>
+          <w:rFonts w:ascii="Calibri" w:hAnsi="Calibri" w:hint="eastAsia"/>
+          <w:highlight w:val="yellow"/>
+        </w:rPr>
+        <w:t>3</w:t>
+      </w:r>
+      <w:r>
         <w:rPr>
           <w:rFonts w:ascii="Calibri" w:hAnsi="Calibri"/>
           <w:highlight w:val="yellow"/>
         </w:rPr>
-      </w:pPr>
+        <w:t>0</w:t>
+      </w:r>
       <w:r>
         <w:rPr>
           <w:rFonts w:ascii="Calibri" w:hAnsi="Calibri" w:hint="eastAsia"/>
           <w:highlight w:val="yellow"/>
         </w:rPr>
-        <w:t>检验相关系数的显著性，使用</w:t>
-      </w:r>
-      <w:r>
-        <w:rPr>
-          <w:rFonts w:ascii="Calibri" w:hAnsi="Calibri" w:hint="eastAsia"/>
-          <w:highlight w:val="yellow"/>
-        </w:rPr>
-        <w:t>z</w:t>
-      </w:r>
-      <w:r>
-        <w:rPr>
-          <w:rFonts w:ascii="Calibri" w:hAnsi="Calibri" w:hint="eastAsia"/>
-          <w:highlight w:val="yellow"/>
-        </w:rPr>
-        <w:t>检验（样本数</w:t>
-      </w:r>
-      <w:r>
-        <w:rPr>
-          <w:rFonts w:ascii="Calibri" w:hAnsi="Calibri" w:hint="eastAsia"/>
-          <w:highlight w:val="yellow"/>
-        </w:rPr>
-        <w:t>大</w:t>
-      </w:r>
-      <w:r>
-        <w:rPr>
-          <w:rFonts w:ascii="Calibri" w:hAnsi="Calibri" w:hint="eastAsia"/>
-          <w:highlight w:val="yellow"/>
-        </w:rPr>
-        <w:t>于</w:t>
-      </w:r>
-      <w:r>
-        <w:rPr>
-          <w:rFonts w:ascii="Calibri" w:hAnsi="Calibri" w:hint="eastAsia"/>
-          <w:highlight w:val="yellow"/>
-        </w:rPr>
-        <w:t>3</w:t>
-      </w:r>
-      <w:r>
-        <w:rPr>
-          <w:rFonts w:ascii="Calibri" w:hAnsi="Calibri"/>
-          <w:highlight w:val="yellow"/>
-        </w:rPr>
-        <w:t>0</w:t>
-      </w:r>
-      <w:r>
-        <w:rPr>
-          <w:rFonts w:ascii="Calibri" w:hAnsi="Calibri" w:hint="eastAsia"/>
-          <w:highlight w:val="yellow"/>
-        </w:rPr>
-        <w:t>）</w:t>
-      </w:r>
-      <w:r>
-        <w:rPr>
-          <w:rFonts w:ascii="Calibri" w:hAnsi="Calibri" w:hint="eastAsia"/>
-          <w:highlight w:val="yellow"/>
-        </w:rPr>
-        <w:t>做平均值的差异性检验。</w:t>
+        <w:t>）做平均值的差异性检验。</w:t>
       </w:r>
     </w:p>
     <w:p>
@@ -923,21 +897,7 @@
           <w:rFonts w:ascii="Arial Unicode MS" w:hAnsi="Arial Unicode MS" w:hint="eastAsia"/>
           <w:highlight w:val="yellow"/>
         </w:rPr>
-        <w:t>检验线性回归中所有斜率</w:t>
-      </w:r>
-      <w:r>
-        <w:rPr>
-          <w:rFonts w:ascii="Arial Unicode MS" w:hAnsi="Arial Unicode MS" w:hint="eastAsia"/>
-          <w:highlight w:val="yellow"/>
-        </w:rPr>
-        <w:t>相关</w:t>
-      </w:r>
-      <w:r>
-        <w:rPr>
-          <w:rFonts w:ascii="Arial Unicode MS" w:hAnsi="Arial Unicode MS" w:hint="eastAsia"/>
-          <w:highlight w:val="yellow"/>
-        </w:rPr>
-        <w:t>系数均为</w:t>
+        <w:t>检验线性回归中所有斜率相关系数均为</w:t>
       </w:r>
       <w:r>
         <w:rPr>
@@ -1049,63 +1009,63 @@
     <w:p>
       <w:pPr>
         <w:rPr>
+          <w:rFonts w:ascii="Arial Unicode MS" w:hAnsi="Arial Unicode MS"/>
+        </w:rPr>
+      </w:pPr>
+      <w:r>
+        <w:rPr>
           <w:rFonts w:ascii="Arial Unicode MS" w:hAnsi="Arial Unicode MS" w:hint="eastAsia"/>
-        </w:rPr>
-      </w:pPr>
+          <w:highlight w:val="yellow"/>
+        </w:rPr>
+        <w:t>分子是自变量对因变量变化决定比例，</w:t>
+      </w:r>
       <w:r>
         <w:rPr>
           <w:rFonts w:ascii="Arial Unicode MS" w:hAnsi="Arial Unicode MS" w:hint="eastAsia"/>
           <w:highlight w:val="yellow"/>
         </w:rPr>
-        <w:t>分子是自变量对因变量变化决定比例，</w:t>
+        <w:t>S</w:t>
+      </w:r>
+      <w:r>
+        <w:rPr>
+          <w:rFonts w:ascii="Arial Unicode MS" w:hAnsi="Arial Unicode MS"/>
+          <w:highlight w:val="yellow"/>
+        </w:rPr>
+        <w:t>SE</w:t>
       </w:r>
       <w:r>
         <w:rPr>
           <w:rFonts w:ascii="Arial Unicode MS" w:hAnsi="Arial Unicode MS" w:hint="eastAsia"/>
           <w:highlight w:val="yellow"/>
         </w:rPr>
-        <w:t>S</w:t>
-      </w:r>
-      <w:r>
+        <w:t>代表除自变量之外对因变量的变化决定因素。</w:t>
+      </w:r>
+      <w:r>
+        <w:rPr>
+          <w:rFonts w:ascii="Arial Unicode MS" w:hAnsi="Arial Unicode MS" w:hint="eastAsia"/>
+          <w:highlight w:val="yellow"/>
+        </w:rPr>
+        <w:t>F</w:t>
+      </w:r>
+      <w:r>
+        <w:rPr>
+          <w:rFonts w:ascii="Arial Unicode MS" w:hAnsi="Arial Unicode MS" w:hint="eastAsia"/>
+          <w:highlight w:val="yellow"/>
+        </w:rPr>
+        <w:t>越大代表回归模型越可靠。</w:t>
+      </w:r>
+    </w:p>
+    <w:p>
+      <w:pPr>
         <w:rPr>
           <w:rFonts w:ascii="Arial Unicode MS" w:hAnsi="Arial Unicode MS"/>
-          <w:highlight w:val="yellow"/>
-        </w:rPr>
-        <w:t>SE</w:t>
-      </w:r>
-      <w:r>
-        <w:rPr>
-          <w:rFonts w:ascii="Arial Unicode MS" w:hAnsi="Arial Unicode MS" w:hint="eastAsia"/>
-          <w:highlight w:val="yellow"/>
-        </w:rPr>
-        <w:t>代表除自变量之外对因变量的变化决定因素。</w:t>
-      </w:r>
-      <w:r>
-        <w:rPr>
-          <w:rFonts w:ascii="Arial Unicode MS" w:hAnsi="Arial Unicode MS" w:hint="eastAsia"/>
-          <w:highlight w:val="yellow"/>
-        </w:rPr>
-        <w:t>F</w:t>
-      </w:r>
-      <w:r>
-        <w:rPr>
-          <w:rFonts w:ascii="Arial Unicode MS" w:hAnsi="Arial Unicode MS" w:hint="eastAsia"/>
-          <w:highlight w:val="yellow"/>
-        </w:rPr>
-        <w:t>越大代表回归模型越可靠。</w:t>
-      </w:r>
+        </w:rPr>
+      </w:pPr>
     </w:p>
     <w:p>
       <w:pPr>
         <w:rPr>
           <w:rFonts w:ascii="Arial Unicode MS" w:hAnsi="Arial Unicode MS"/>
-        </w:rPr>
-      </w:pPr>
-    </w:p>
-    <w:p>
-      <w:pPr>
-        <w:rPr>
-          <w:rFonts w:ascii="Arial Unicode MS" w:hAnsi="Arial Unicode MS" w:hint="eastAsia"/>
         </w:rPr>
       </w:pPr>
       <w:r>
@@ -1354,14 +1314,7 @@
           <w:rFonts w:hint="eastAsia"/>
           <w:b/>
         </w:rPr>
-        <w:t>斜率系数</w:t>
-      </w:r>
-      <w:r>
-        <w:rPr>
-          <w:rFonts w:hint="eastAsia"/>
-          <w:b/>
-        </w:rPr>
-        <w:t>b</w:t>
+        <w:t>斜率系数b</w:t>
       </w:r>
       <w:r>
         <w:rPr>
@@ -1461,9 +1414,6 @@
       <w:pPr>
         <w:pStyle w:val="aa"/>
         <w:ind w:left="360" w:firstLineChars="0" w:firstLine="0"/>
-        <w:rPr>
-          <w:rFonts w:hint="eastAsia"/>
-        </w:rPr>
       </w:pPr>
       <m:oMathPara>
         <m:oMathParaPr>
@@ -1976,11 +1926,6 @@
       </w:r>
     </w:p>
     <w:p>
-      <w:pPr>
-        <w:rPr>
-          <w:rFonts w:hint="eastAsia"/>
-        </w:rPr>
-      </w:pPr>
       <m:oMath>
         <m:r>
           <m:rPr>
@@ -2380,13 +2325,7 @@
         </m:rad>
       </m:oMath>
     </w:p>
-    <w:p>
-      <w:pPr>
-        <w:rPr>
-          <w:rFonts w:hint="eastAsia"/>
-        </w:rPr>
-      </w:pPr>
-    </w:p>
+    <w:p/>
     <w:p>
       <w:r>
         <w:rPr>
@@ -2903,11 +2842,6 @@
       </w:r>
     </w:p>
     <w:p>
-      <w:pPr>
-        <w:rPr>
-          <w:rFonts w:hint="eastAsia"/>
-        </w:rPr>
-      </w:pPr>
       <w:r>
         <w:rPr>
           <w:rFonts w:hint="eastAsia"/>
@@ -3064,51 +2998,514 @@
       </w:r>
     </w:p>
     <w:p>
-      <w:r>
+      <w:pPr>
+        <w:ind w:left="105" w:hangingChars="50" w:hanging="105"/>
+      </w:pPr>
+    </w:p>
+    <w:p>
+      <w:pPr>
+        <w:ind w:left="120" w:hangingChars="50" w:hanging="120"/>
+      </w:pPr>
+      <w:r>
+        <w:rPr>
+          <w:rFonts w:ascii="宋体" w:eastAsia="宋体" w:hAnsi="宋体" w:cs="宋体"/>
+          <w:noProof/>
+          <w:kern w:val="0"/>
+          <w:sz w:val="24"/>
+          <w:szCs w:val="24"/>
+        </w:rPr>
+        <w:drawing>
+          <wp:inline distT="0" distB="0" distL="0" distR="0" wp14:anchorId="18FE5B6E" wp14:editId="71063F68">
+            <wp:extent cx="2245360" cy="202565"/>
+            <wp:effectExtent l="0" t="0" r="2540" b="6985"/>
+            <wp:docPr id="19" name="图片 19" descr="Image(13)"/>
+            <wp:cNvGraphicFramePr>
+              <a:graphicFrameLocks xmlns:a="http://schemas.openxmlformats.org/drawingml/2006/main" noChangeAspect="1"/>
+            </wp:cNvGraphicFramePr>
+            <a:graphic xmlns:a="http://schemas.openxmlformats.org/drawingml/2006/main">
+              <a:graphicData uri="http://schemas.openxmlformats.org/drawingml/2006/picture">
+                <pic:pic xmlns:pic="http://schemas.openxmlformats.org/drawingml/2006/picture">
+                  <pic:nvPicPr>
+                    <pic:cNvPr id="0" name="图片 40" descr="Image(13)"/>
+                    <pic:cNvPicPr>
+                      <a:picLocks noChangeAspect="1" noChangeArrowheads="1"/>
+                    </pic:cNvPicPr>
+                  </pic:nvPicPr>
+                  <pic:blipFill>
+                    <a:blip r:embed="rId17">
+                      <a:extLst>
+                        <a:ext uri="{28A0092B-C50C-407E-A947-70E740481C1C}">
+                          <a14:useLocalDpi xmlns:a14="http://schemas.microsoft.com/office/drawing/2010/main" val="0"/>
+                        </a:ext>
+                      </a:extLst>
+                    </a:blip>
+                    <a:srcRect/>
+                    <a:stretch>
+                      <a:fillRect/>
+                    </a:stretch>
+                  </pic:blipFill>
+                  <pic:spPr bwMode="auto">
+                    <a:xfrm>
+                      <a:off x="0" y="0"/>
+                      <a:ext cx="2245360" cy="202565"/>
+                    </a:xfrm>
+                    <a:prstGeom prst="rect">
+                      <a:avLst/>
+                    </a:prstGeom>
+                    <a:noFill/>
+                    <a:ln>
+                      <a:noFill/>
+                    </a:ln>
+                  </pic:spPr>
+                </pic:pic>
+              </a:graphicData>
+            </a:graphic>
+          </wp:inline>
+        </w:drawing>
+      </w:r>
+    </w:p>
+    <w:p>
+      <w:pPr>
+        <w:ind w:left="105" w:hangingChars="50" w:hanging="105"/>
+      </w:pPr>
+    </w:p>
+    <w:p>
+      <m:oMathPara>
+        <m:oMath>
+          <m:r>
+            <w:rPr>
+              <w:rFonts w:ascii="Cambria Math" w:hAnsi="Cambria Math"/>
+            </w:rPr>
+            <m:t>t=</m:t>
+          </m:r>
+          <m:f>
+            <m:fPr>
+              <m:ctrlPr>
+                <w:rPr>
+                  <w:rFonts w:ascii="Cambria Math" w:hAnsi="Cambria Math"/>
+                  <w:i/>
+                </w:rPr>
+              </m:ctrlPr>
+            </m:fPr>
+            <m:num>
+              <m:acc>
+                <m:accPr>
+                  <m:ctrlPr>
+                    <w:rPr>
+                      <w:rFonts w:ascii="Cambria Math" w:hAnsi="Cambria Math"/>
+                      <w:i/>
+                    </w:rPr>
+                  </m:ctrlPr>
+                </m:accPr>
+                <m:e>
+                  <m:sSub>
+                    <m:sSubPr>
+                      <m:ctrlPr>
+                        <w:rPr>
+                          <w:rFonts w:ascii="Cambria Math" w:hAnsi="Cambria Math"/>
+                          <w:i/>
+                        </w:rPr>
+                      </m:ctrlPr>
+                    </m:sSubPr>
+                    <m:e>
+                      <m:r>
+                        <w:rPr>
+                          <w:rFonts w:ascii="Cambria Math" w:hAnsi="Cambria Math"/>
+                        </w:rPr>
+                        <m:t>b</m:t>
+                      </m:r>
+                    </m:e>
+                    <m:sub>
+                      <m:r>
+                        <w:rPr>
+                          <w:rFonts w:ascii="Cambria Math" w:hAnsi="Cambria Math"/>
+                        </w:rPr>
+                        <m:t>j</m:t>
+                      </m:r>
+                    </m:sub>
+                  </m:sSub>
+                </m:e>
+              </m:acc>
+              <m:r>
+                <w:rPr>
+                  <w:rFonts w:ascii="Cambria Math" w:hAnsi="Cambria Math"/>
+                </w:rPr>
+                <m:t>-</m:t>
+              </m:r>
+              <m:sSub>
+                <m:sSubPr>
+                  <m:ctrlPr>
+                    <w:rPr>
+                      <w:rFonts w:ascii="Cambria Math" w:hAnsi="Cambria Math"/>
+                      <w:i/>
+                    </w:rPr>
+                  </m:ctrlPr>
+                </m:sSubPr>
+                <m:e>
+                  <m:r>
+                    <w:rPr>
+                      <w:rFonts w:ascii="Cambria Math" w:hAnsi="Cambria Math"/>
+                    </w:rPr>
+                    <m:t>b</m:t>
+                  </m:r>
+                </m:e>
+                <m:sub>
+                  <m:r>
+                    <w:rPr>
+                      <w:rFonts w:ascii="Cambria Math" w:hAnsi="Cambria Math"/>
+                    </w:rPr>
+                    <m:t>j</m:t>
+                  </m:r>
+                </m:sub>
+              </m:sSub>
+            </m:num>
+            <m:den>
+              <m:sSub>
+                <m:sSubPr>
+                  <m:ctrlPr>
+                    <w:rPr>
+                      <w:rFonts w:ascii="Cambria Math" w:hAnsi="Cambria Math"/>
+                      <w:i/>
+                    </w:rPr>
+                  </m:ctrlPr>
+                </m:sSubPr>
+                <m:e>
+                  <m:r>
+                    <w:rPr>
+                      <w:rFonts w:ascii="Cambria Math" w:hAnsi="Cambria Math"/>
+                    </w:rPr>
+                    <m:t>s</m:t>
+                  </m:r>
+                </m:e>
+                <m:sub>
+                  <m:acc>
+                    <m:accPr>
+                      <m:ctrlPr>
+                        <w:rPr>
+                          <w:rFonts w:ascii="Cambria Math" w:hAnsi="Cambria Math"/>
+                          <w:i/>
+                        </w:rPr>
+                      </m:ctrlPr>
+                    </m:accPr>
+                    <m:e>
+                      <m:sSub>
+                        <m:sSubPr>
+                          <m:ctrlPr>
+                            <w:rPr>
+                              <w:rFonts w:ascii="Cambria Math" w:hAnsi="Cambria Math"/>
+                              <w:i/>
+                            </w:rPr>
+                          </m:ctrlPr>
+                        </m:sSubPr>
+                        <m:e>
+                          <m:r>
+                            <w:rPr>
+                              <w:rFonts w:ascii="Cambria Math" w:hAnsi="Cambria Math"/>
+                            </w:rPr>
+                            <m:t>b</m:t>
+                          </m:r>
+                        </m:e>
+                        <m:sub>
+                          <m:r>
+                            <w:rPr>
+                              <w:rFonts w:ascii="Cambria Math" w:hAnsi="Cambria Math"/>
+                            </w:rPr>
+                            <m:t>j</m:t>
+                          </m:r>
+                        </m:sub>
+                      </m:sSub>
+                    </m:e>
+                  </m:acc>
+                </m:sub>
+              </m:sSub>
+            </m:den>
+          </m:f>
+        </m:oMath>
+      </m:oMathPara>
+    </w:p>
+    <w:p>
+      <w:pPr>
         <w:rPr>
           <w:rFonts w:hint="eastAsia"/>
         </w:rPr>
-        <w:t>S</w:t>
-      </w:r>
-      <w:r>
-        <w:t xml:space="preserve">ample variance of the </w:t>
-      </w:r>
-      <w:r>
-        <w:rPr>
-          <w:b/>
-        </w:rPr>
-        <w:t>dependent</w:t>
-      </w:r>
-      <w:r>
-        <w:t xml:space="preserve"> variable = SST/ (n-1)</w:t>
-      </w:r>
-    </w:p>
-    <w:p>
-      <w:pPr>
+      </w:pPr>
+      <w:r>
+        <w:t>The lower</w:t>
+      </w:r>
+      <w:r>
+        <w:t xml:space="preserve"> the p-value reported for a test, the more significant the result.</w:t>
+      </w:r>
+    </w:p>
+    <w:p>
+      <w:pPr>
+        <w:ind w:left="105" w:hangingChars="50" w:hanging="105"/>
+      </w:pPr>
+    </w:p>
+    <w:p>
+      <w:pPr>
+        <w:ind w:left="105" w:hangingChars="50" w:hanging="105"/>
+      </w:pPr>
+    </w:p>
+    <w:p>
+      <w:pPr>
+        <w:ind w:left="105" w:hangingChars="50" w:hanging="105"/>
+      </w:pPr>
+      <w:r>
         <w:rPr>
           <w:rFonts w:hint="eastAsia"/>
         </w:rPr>
-      </w:pPr>
+        <w:t>A</w:t>
+      </w:r>
+      <w:r>
+        <w:t xml:space="preserve">djusted </w:t>
+      </w:r>
+      <m:oMath>
+        <m:sSup>
+          <m:sSupPr>
+            <m:ctrlPr>
+              <w:rPr>
+                <w:rFonts w:ascii="Cambria Math" w:hAnsi="Cambria Math"/>
+                <w:i/>
+              </w:rPr>
+            </m:ctrlPr>
+          </m:sSupPr>
+          <m:e>
+            <m:r>
+              <m:rPr>
+                <m:sty m:val="bi"/>
+              </m:rPr>
+              <w:rPr>
+                <w:rFonts w:ascii="Cambria Math" w:hAnsi="Cambria Math"/>
+              </w:rPr>
+              <m:t>R</m:t>
+            </m:r>
+          </m:e>
+          <m:sup>
+            <m:r>
+              <m:rPr>
+                <m:sty m:val="bi"/>
+              </m:rPr>
+              <w:rPr>
+                <w:rFonts w:ascii="Cambria Math" w:hAnsi="Cambria Math"/>
+              </w:rPr>
+              <m:t>2</m:t>
+            </m:r>
+          </m:sup>
+        </m:sSup>
+      </m:oMath>
       <w:r>
         <w:rPr>
           <w:rFonts w:hint="eastAsia"/>
         </w:rPr>
-        <w:t>D</w:t>
-      </w:r>
-      <w:r>
-        <w:t xml:space="preserve">egrees of freedom for the </w:t>
+        <w:t>不会因为加了自变量就变大。</w:t>
+      </w:r>
+    </w:p>
+    <w:p>
+      <m:oMathPara>
+        <m:oMath>
+          <m:sSup>
+            <m:sSupPr>
+              <m:ctrlPr>
+                <w:rPr>
+                  <w:rFonts w:ascii="Cambria Math" w:hAnsi="Cambria Math"/>
+                  <w:i/>
+                </w:rPr>
+              </m:ctrlPr>
+            </m:sSupPr>
+            <m:e>
+              <m:acc>
+                <m:accPr>
+                  <m:chr m:val="̅"/>
+                  <m:ctrlPr>
+                    <w:rPr>
+                      <w:rFonts w:ascii="Cambria Math" w:hAnsi="Cambria Math"/>
+                      <w:i/>
+                    </w:rPr>
+                  </m:ctrlPr>
+                </m:accPr>
+                <m:e>
+                  <m:r>
+                    <w:rPr>
+                      <w:rFonts w:ascii="Cambria Math" w:hAnsi="Cambria Math"/>
+                    </w:rPr>
+                    <m:t>R</m:t>
+                  </m:r>
+                </m:e>
+              </m:acc>
+            </m:e>
+            <m:sup>
+              <m:r>
+                <w:rPr>
+                  <w:rFonts w:ascii="Cambria Math" w:hAnsi="Cambria Math"/>
+                </w:rPr>
+                <m:t>2</m:t>
+              </m:r>
+            </m:sup>
+          </m:sSup>
+          <m:r>
+            <w:rPr>
+              <w:rFonts w:ascii="Cambria Math" w:hAnsi="Cambria Math"/>
+            </w:rPr>
+            <m:t>=1-(</m:t>
+          </m:r>
+          <m:f>
+            <m:fPr>
+              <m:ctrlPr>
+                <w:rPr>
+                  <w:rFonts w:ascii="Cambria Math" w:hAnsi="Cambria Math"/>
+                  <w:i/>
+                </w:rPr>
+              </m:ctrlPr>
+            </m:fPr>
+            <m:num>
+              <m:r>
+                <w:rPr>
+                  <w:rFonts w:ascii="Cambria Math" w:hAnsi="Cambria Math"/>
+                </w:rPr>
+                <m:t>n-1</m:t>
+              </m:r>
+            </m:num>
+            <m:den>
+              <m:r>
+                <w:rPr>
+                  <w:rFonts w:ascii="Cambria Math" w:hAnsi="Cambria Math"/>
+                </w:rPr>
+                <m:t>n-(k+1)</m:t>
+              </m:r>
+            </m:den>
+          </m:f>
+          <m:r>
+            <w:rPr>
+              <w:rFonts w:ascii="Cambria Math" w:hAnsi="Cambria Math"/>
+            </w:rPr>
+            <m:t>)(1-</m:t>
+          </m:r>
+          <m:sSup>
+            <m:sSupPr>
+              <m:ctrlPr>
+                <w:rPr>
+                  <w:rFonts w:ascii="Cambria Math" w:hAnsi="Cambria Math"/>
+                  <w:i/>
+                </w:rPr>
+              </m:ctrlPr>
+            </m:sSupPr>
+            <m:e>
+              <m:r>
+                <w:rPr>
+                  <w:rFonts w:ascii="Cambria Math" w:hAnsi="Cambria Math"/>
+                </w:rPr>
+                <m:t>R</m:t>
+              </m:r>
+            </m:e>
+            <m:sup>
+              <m:r>
+                <w:rPr>
+                  <w:rFonts w:ascii="Cambria Math" w:hAnsi="Cambria Math"/>
+                </w:rPr>
+                <m:t>2</m:t>
+              </m:r>
+            </m:sup>
+          </m:sSup>
+          <m:r>
+            <w:rPr>
+              <w:rFonts w:ascii="Cambria Math" w:hAnsi="Cambria Math"/>
+            </w:rPr>
+            <m:t>)</m:t>
+          </m:r>
+        </m:oMath>
+      </m:oMathPara>
+    </w:p>
+    <w:p>
+      <w:pPr>
+        <w:ind w:left="105" w:hangingChars="50" w:hanging="105"/>
+      </w:pPr>
+    </w:p>
+    <w:p>
+      <w:pPr>
+        <w:ind w:left="105" w:hangingChars="50" w:hanging="105"/>
+      </w:pPr>
+    </w:p>
+    <w:p>
+      <w:pPr>
+        <w:ind w:left="105" w:hangingChars="50" w:hanging="105"/>
+      </w:pPr>
+      <m:oMath>
+        <m:sSup>
+          <m:sSupPr>
+            <m:ctrlPr>
+              <w:rPr>
+                <w:rFonts w:ascii="Cambria Math" w:hAnsi="Cambria Math"/>
+                <w:i/>
+              </w:rPr>
+            </m:ctrlPr>
+          </m:sSupPr>
+          <m:e>
+            <m:r>
+              <m:rPr>
+                <m:sty m:val="bi"/>
+              </m:rPr>
+              <w:rPr>
+                <w:rFonts w:ascii="Cambria Math" w:hAnsi="Cambria Math"/>
+              </w:rPr>
+              <m:t>R</m:t>
+            </m:r>
+          </m:e>
+          <m:sup>
+            <m:r>
+              <m:rPr>
+                <m:sty m:val="bi"/>
+              </m:rPr>
+              <w:rPr>
+                <w:rFonts w:ascii="Cambria Math" w:hAnsi="Cambria Math"/>
+              </w:rPr>
+              <m:t>2</m:t>
+            </m:r>
+          </m:sup>
+        </m:sSup>
+      </m:oMath>
+      <w:r>
+        <w:rPr>
+          <w:rFonts w:hint="eastAsia"/>
+        </w:rPr>
+        <w:t xml:space="preserve"> </w:t>
+      </w:r>
+      <w:r>
+        <w:t>is nondecreasing in the number of independent variables, so it is less reliable as a measure of goodness of fit in a regression with more than 1 independent variable than in a one independent variable regression.</w:t>
+      </w:r>
+    </w:p>
+    <w:p>
+      <w:pPr>
+        <w:ind w:left="105" w:hangingChars="50" w:hanging="105"/>
+      </w:pPr>
+    </w:p>
+    <w:p>
+      <w:pPr>
+        <w:ind w:left="105" w:hangingChars="50" w:hanging="105"/>
+        <w:rPr>
+          <w:rFonts w:hint="eastAsia"/>
+        </w:rPr>
+      </w:pPr>
+      <w:r>
+        <w:rPr>
+          <w:rFonts w:hint="eastAsia"/>
+        </w:rPr>
+        <w:t>调整过的r平方肯定比原始的小，因为原始的会随着k增加而放大的，但调整的不会。</w:t>
       </w:r>
       <w:bookmarkStart w:id="0" w:name="_GoBack"/>
-      <w:r>
-        <w:rPr>
-          <w:b/>
-        </w:rPr>
-        <w:t>regression</w:t>
-      </w:r>
       <w:bookmarkEnd w:id="0"/>
-      <w:r>
-        <w:t>: the number of slope parameters in the regression.</w:t>
-      </w:r>
+    </w:p>
+    <w:p>
+      <w:pPr>
+        <w:ind w:left="105" w:hangingChars="50" w:hanging="105"/>
+      </w:pPr>
+    </w:p>
+    <w:p>
+      <w:pPr>
+        <w:ind w:left="105" w:hangingChars="50" w:hanging="105"/>
+        <w:rPr>
+          <w:rFonts w:hint="eastAsia"/>
+        </w:rPr>
+      </w:pPr>
     </w:p>
     <w:sectPr>
       <w:pgSz w:w="11906" w:h="16838"/>
